--- a/Documents/Hướng dẫn tạo một danh mục trong hệ thống phần mềm của STP.docx
+++ b/Documents/Hướng dẫn tạo một danh mục trong hệ thống phần mềm của STP.docx
@@ -482,7 +482,13 @@
         <w:rPr>
           <w:lang w:val="en-US"/>
         </w:rPr>
-        <w:t>: đã là mã trong bảng gridinfo (bảng này chứa có thông tin liên quan đến một cột trong datagridview). Thường đặt trùng với mã của danh mục. ở đây tôi đặt là “dmhdbh”</w:t>
+        <w:t>: Đây</w:t>
+      </w:r>
+      <w:r>
+        <w:rPr>
+          <w:lang w:val="en-US"/>
+        </w:rPr>
+        <w:t xml:space="preserve"> là mã trong bảng gridinfo (bảng này chứa có thông tin liên quan đến một cột trong datagridview). Thường đặt trùng với mã của danh mục. ở đây tôi đặt là “dmhdbh”</w:t>
       </w:r>
     </w:p>
     <w:p>
@@ -874,6 +880,14 @@
     <w:p>
       <w:pPr>
         <w:rPr>
+          <w:b/>
+          <w:lang w:val="en-US"/>
+        </w:rPr>
+      </w:pPr>
+    </w:p>
+    <w:p>
+      <w:pPr>
+        <w:rPr>
           <w:lang w:val="en-US"/>
         </w:rPr>
       </w:pPr>
@@ -914,16 +928,50 @@
     <w:p>
       <w:pPr>
         <w:rPr>
-          <w:b/>
-          <w:lang w:val="en-US"/>
-        </w:rPr>
-      </w:pPr>
-      <w:r>
-        <w:rPr>
-          <w:b/>
-          <w:lang w:val="en-US"/>
-        </w:rPr>
-        <w:t>Bước 6: Chạy thử danh mục</w:t>
+          <w:lang w:val="en-US"/>
+        </w:rPr>
+      </w:pPr>
+      <w:r>
+        <w:rPr>
+          <w:b/>
+          <w:lang w:val="en-US"/>
+        </w:rPr>
+        <w:t>Bước 6: Khai báo formlookup</w:t>
+      </w:r>
+      <w:r>
+        <w:rPr>
+          <w:lang w:val="en-US"/>
+        </w:rPr>
+        <w:t xml:space="preserve"> để liên kết một số trường với các danh mục khác</w:t>
+      </w:r>
+    </w:p>
+    <w:p>
+      <w:pPr>
+        <w:rPr>
+          <w:b/>
+          <w:lang w:val="en-US"/>
+        </w:rPr>
+      </w:pPr>
+      <w:r>
+        <w:rPr>
+          <w:b/>
+          <w:lang w:val="en-US"/>
+        </w:rPr>
+        <w:t>Bướ</w:t>
+      </w:r>
+      <w:r>
+        <w:rPr>
+          <w:b/>
+          <w:lang w:val="en-US"/>
+        </w:rPr>
+        <w:t>c 7</w:t>
+      </w:r>
+      <w:r>
+        <w:rPr>
+          <w:b/>
+          <w:lang w:val="en-US"/>
+        </w:rPr>
+        <w:t>: Chạy thử danh mục</w:t>
       </w:r>
       <w:r>
         <w:rPr>
@@ -951,7 +999,21 @@
           <w:b/>
           <w:lang w:val="en-US"/>
         </w:rPr>
-        <w:t>Bước 6: Khai báo lookup để liên kết với các chức năng khác</w:t>
+        <w:t>Bướ</w:t>
+      </w:r>
+      <w:r>
+        <w:rPr>
+          <w:b/>
+          <w:lang w:val="en-US"/>
+        </w:rPr>
+        <w:t>c 8</w:t>
+      </w:r>
+      <w:r>
+        <w:rPr>
+          <w:b/>
+          <w:lang w:val="en-US"/>
+        </w:rPr>
+        <w:t>: Khai báo lookup để liên kết với các chức năng khác</w:t>
       </w:r>
     </w:p>
     <w:sectPr>
